--- a/法令ファイル/労働施策の総合的な推進並びに労働者の雇用の安定及び職業生活の充実等に関する法律施行令/労働施策の総合的な推進並びに労働者の雇用の安定及び職業生活の充実等に関する法律施行令（昭和四十一年政令第二百六十二号）.docx
+++ b/法令ファイル/労働施策の総合的な推進並びに労働者の雇用の安定及び職業生活の充実等に関する法律施行令/労働施策の総合的な推進並びに労働者の雇用の安定及び職業生活の充実等に関する法律施行令（昭和四十一年政令第二百六十二号）.docx
@@ -27,53 +27,47 @@
     </w:p>
     <w:p>
       <w:pPr>
-        <w:pStyle w:val="Heading6"/>
+        <w:pStyle w:val="ListBullet"/>
         <w:ind w:left="880"/>
       </w:pPr>
       <w:r>
         <w:t>一</w:t>
+        <w:br/>
+        <w:t>労働施策の総合的な推進並びに労働者の雇用の安定及び職業生活の充実等に関する法律（昭和四十一年法律第百三十二号。以下「法」という。）第十八条第一号、第三号及び第四号に掲げる給付金並びに次条の給付金</w:t>
+        <w:br/>
+        <w:br/>
+        <w:br/>
+        <w:t>国</w:t>
       </w:r>
     </w:p>
     <w:p>
       <w:pPr>
+        <w:pStyle w:val="ListBullet"/>
         <w:ind w:left="880"/>
       </w:pPr>
       <w:r>
-        <w:t>労働施策の総合的な推進並びに労働者の雇用の安定及び職業生活の充実等に関する法律（昭和四十一年法律第百三十二号。以下「法」という。）第十八条第一号、第三号及び第四号に掲げる給付金並びに次条の給付金</w:t>
+        <w:t>二</w:t>
+        <w:br/>
+        <w:t>法第十八条第二号及び第五号に掲げる給付金であつて、駐留軍関係離職者等臨時措置法（昭和三十三年法律第百五十八号）第二条に規定する駐留軍関係離職者及び沖縄振興特別措置法（平成十四年法律第十四号）第七十八条第一項の規定による沖縄失業者求職手帳の発給を受けた者に係るもの</w:t>
+        <w:br/>
+        <w:br/>
+        <w:br/>
+        <w:t>国</w:t>
       </w:r>
     </w:p>
     <w:p>
       <w:pPr>
-        <w:pStyle w:val="Heading6"/>
-        <w:ind w:left="880"/>
-      </w:pPr>
-      <w:r>
-        <w:t>二</w:t>
-      </w:r>
-    </w:p>
-    <w:p>
-      <w:pPr>
-        <w:ind w:left="880"/>
-      </w:pPr>
-      <w:r>
-        <w:t>法第十八条第二号及び第五号に掲げる給付金であつて、駐留軍関係離職者等臨時措置法（昭和三十三年法律第百五十八号）第二条に規定する駐留軍関係離職者及び沖縄振興特別措置法（平成十四年法律第十四号）第七十八条第一項の規定による沖縄失業者求職手帳の発給を受けた者に係るもの</w:t>
-      </w:r>
-    </w:p>
-    <w:p>
-      <w:pPr>
-        <w:pStyle w:val="Heading6"/>
+        <w:pStyle w:val="ListBullet"/>
         <w:ind w:left="880"/>
       </w:pPr>
       <w:r>
         <w:t>三</w:t>
-      </w:r>
-    </w:p>
-    <w:p>
-      <w:pPr>
-        <w:ind w:left="880"/>
-      </w:pPr>
-      <w:r>
+        <w:br/>
         <w:t>法第十八条第二号及び第五号に掲げる給付金であつて、前号に規定する者以外の者に係るもの</w:t>
+        <w:br/>
+        <w:br/>
+        <w:br/>
+        <w:t>都道府県</w:t>
       </w:r>
     </w:p>
     <w:p>
@@ -91,35 +85,23 @@
     </w:p>
     <w:p>
       <w:pPr>
-        <w:pStyle w:val="Heading6"/>
+        <w:pStyle w:val="ListBullet"/>
         <w:ind w:left="880"/>
       </w:pPr>
       <w:r>
         <w:t>一</w:t>
-      </w:r>
-    </w:p>
-    <w:p>
-      <w:pPr>
-        <w:ind w:left="880"/>
-      </w:pPr>
-      <w:r>
+        <w:br/>
         <w:t>求職者が公共職業安定所の紹介により就職することを促進し、又は求職者が事業を開始することに要する費用に充てるための給付金</w:t>
       </w:r>
     </w:p>
     <w:p>
       <w:pPr>
-        <w:pStyle w:val="Heading6"/>
+        <w:pStyle w:val="ListBullet"/>
         <w:ind w:left="880"/>
       </w:pPr>
       <w:r>
         <w:t>二</w:t>
-      </w:r>
-    </w:p>
-    <w:p>
-      <w:pPr>
-        <w:ind w:left="880"/>
-      </w:pPr>
-      <w:r>
+        <w:br/>
         <w:t>事業主が公共職業安定所の紹介により高年齢者、障害者その他就職が特に困難な者を雇い入れることを促進するための給付金</w:t>
       </w:r>
     </w:p>
@@ -224,7 +206,7 @@
         <w:pStyle w:val="Heading1"/>
       </w:pPr>
       <w:r>
-        <w:t>附　則（昭和四二年一月一二日政令第四号）</w:t>
+        <w:t>附則（昭和四二年一月一二日政令第四号）</w:t>
       </w:r>
     </w:p>
     <w:p>
@@ -242,7 +224,7 @@
         <w:pStyle w:val="Heading1"/>
       </w:pPr>
       <w:r>
-        <w:t>附　則（昭和四二年五月三〇日政令第八六号）</w:t>
+        <w:t>附則（昭和四二年五月三〇日政令第八六号）</w:t>
       </w:r>
     </w:p>
     <w:p>
@@ -260,7 +242,7 @@
         <w:pStyle w:val="Heading1"/>
       </w:pPr>
       <w:r>
-        <w:t>附　則（昭和四三年四月三〇日政令第一一〇号）</w:t>
+        <w:t>附則（昭和四三年四月三〇日政令第一一〇号）</w:t>
       </w:r>
     </w:p>
     <w:p>
@@ -278,7 +260,7 @@
         <w:pStyle w:val="Heading1"/>
       </w:pPr>
       <w:r>
-        <w:t>附　則（昭和四四年四月一日政令第七〇号）</w:t>
+        <w:t>附則（昭和四四年四月一日政令第七〇号）</w:t>
       </w:r>
     </w:p>
     <w:p>
@@ -296,7 +278,7 @@
         <w:pStyle w:val="Heading1"/>
       </w:pPr>
       <w:r>
-        <w:t>附　則（昭和四八年四月一二日政令第六八号）</w:t>
+        <w:t>附則（昭和四八年四月一二日政令第六八号）</w:t>
       </w:r>
     </w:p>
     <w:p>
@@ -314,10 +296,22 @@
         <w:pStyle w:val="Heading1"/>
       </w:pPr>
       <w:r>
-        <w:t>附　則（昭和四八年一〇月一日政令第二八九号）</w:t>
+        <w:t>附則（昭和四八年一〇月一日政令第二八九号）</w:t>
       </w:r>
     </w:p>
     <w:p>
+      <w:pPr>
+        <w:pStyle w:val="Heading5"/>
+        <w:ind w:left="440"/>
+      </w:pPr>
+      <w:r>
+        <w:t>１</w:t>
+      </w:r>
+    </w:p>
+    <w:p>
+      <w:pPr>
+        <w:ind w:left="440"/>
+      </w:pPr>
       <w:r>
         <w:t>この政令は、公布の日から起算して六月を経過した日から施行する。</w:t>
       </w:r>
@@ -332,7 +326,7 @@
         <w:pStyle w:val="Heading1"/>
       </w:pPr>
       <w:r>
-        <w:t>附　則（昭和四九年六月二九日政令第二四九号）</w:t>
+        <w:t>附則（昭和四九年六月二九日政令第二四九号）</w:t>
       </w:r>
     </w:p>
     <w:p>
@@ -350,7 +344,7 @@
         <w:pStyle w:val="Heading1"/>
       </w:pPr>
       <w:r>
-        <w:t>附　則（昭和五〇年三月一〇日政令第二六号）</w:t>
+        <w:t>附則（昭和五〇年三月一〇日政令第二六号）</w:t>
       </w:r>
     </w:p>
     <w:p>
@@ -368,7 +362,7 @@
         <w:pStyle w:val="Heading1"/>
       </w:pPr>
       <w:r>
-        <w:t>附　則（昭和五四年六月八日政令第一七五号）</w:t>
+        <w:t>附則（昭和五四年六月八日政令第一七五号）</w:t>
       </w:r>
     </w:p>
     <w:p>
@@ -386,7 +380,7 @@
         <w:pStyle w:val="Heading1"/>
       </w:pPr>
       <w:r>
-        <w:t>附　則（昭和五六年五月二二日政令第一八〇号）</w:t>
+        <w:t>附則（昭和五六年五月二二日政令第一八〇号）</w:t>
       </w:r>
     </w:p>
     <w:p>
@@ -425,10 +419,22 @@
         <w:pStyle w:val="Heading1"/>
       </w:pPr>
       <w:r>
-        <w:t>附　則（昭和六〇年五月一八日政令第一三二号）</w:t>
+        <w:t>附則（昭和六〇年五月一八日政令第一三二号）</w:t>
       </w:r>
     </w:p>
     <w:p>
+      <w:pPr>
+        <w:pStyle w:val="Heading5"/>
+        <w:ind w:left="440"/>
+      </w:pPr>
+      <w:r>
+        <w:t>１</w:t>
+      </w:r>
+    </w:p>
+    <w:p>
+      <w:pPr>
+        <w:ind w:left="440"/>
+      </w:pPr>
       <w:r>
         <w:t>この政令は、公布の日から施行する。</w:t>
       </w:r>
@@ -460,10 +466,22 @@
         <w:pStyle w:val="Heading1"/>
       </w:pPr>
       <w:r>
-        <w:t>附　則（昭和六一年五月八日政令第一五三号）</w:t>
+        <w:t>附則（昭和六一年五月八日政令第一五三号）</w:t>
       </w:r>
     </w:p>
     <w:p>
+      <w:pPr>
+        <w:pStyle w:val="Heading5"/>
+        <w:ind w:left="440"/>
+      </w:pPr>
+      <w:r>
+        <w:t>１</w:t>
+      </w:r>
+    </w:p>
+    <w:p>
+      <w:pPr>
+        <w:ind w:left="440"/>
+      </w:pPr>
       <w:r>
         <w:t>この政令は、公布の日から施行する。</w:t>
       </w:r>
@@ -495,10 +513,22 @@
         <w:pStyle w:val="Heading1"/>
       </w:pPr>
       <w:r>
-        <w:t>附　則（平成元年四月一〇日政令第一〇七号）</w:t>
+        <w:t>附則（平成元年四月一〇日政令第一〇七号）</w:t>
       </w:r>
     </w:p>
     <w:p>
+      <w:pPr>
+        <w:pStyle w:val="Heading5"/>
+        <w:ind w:left="440"/>
+      </w:pPr>
+      <w:r>
+        <w:t>１</w:t>
+      </w:r>
+    </w:p>
+    <w:p>
+      <w:pPr>
+        <w:ind w:left="440"/>
+      </w:pPr>
       <w:r>
         <w:t>この政令は、公布の日から施行する。</w:t>
       </w:r>
@@ -530,10 +560,22 @@
         <w:pStyle w:val="Heading1"/>
       </w:pPr>
       <w:r>
-        <w:t>附　則（平成元年六月二八日政令第一八八号）</w:t>
+        <w:t>附則（平成元年六月二八日政令第一八八号）</w:t>
       </w:r>
     </w:p>
     <w:p>
+      <w:pPr>
+        <w:pStyle w:val="Heading5"/>
+        <w:ind w:left="440"/>
+      </w:pPr>
+      <w:r>
+        <w:t>１</w:t>
+      </w:r>
+    </w:p>
+    <w:p>
+      <w:pPr>
+        <w:ind w:left="440"/>
+      </w:pPr>
       <w:r>
         <w:t>この政令は、公布の日から施行する。</w:t>
       </w:r>
@@ -548,7 +590,7 @@
         <w:pStyle w:val="Heading1"/>
       </w:pPr>
       <w:r>
-        <w:t>附　則（平成四年四月一日政令第一〇二号）</w:t>
+        <w:t>附則（平成四年四月一日政令第一〇二号）</w:t>
       </w:r>
     </w:p>
     <w:p>
@@ -574,10 +616,22 @@
         <w:pStyle w:val="Heading1"/>
       </w:pPr>
       <w:r>
-        <w:t>附　則（平成一二年六月七日政令第三〇九号）</w:t>
+        <w:t>附則（平成一二年六月七日政令第三〇九号）</w:t>
       </w:r>
     </w:p>
     <w:p>
+      <w:pPr>
+        <w:pStyle w:val="Heading5"/>
+        <w:ind w:left="440"/>
+      </w:pPr>
+      <w:r>
+        <w:t>１</w:t>
+      </w:r>
+    </w:p>
+    <w:p>
+      <w:pPr>
+        <w:ind w:left="440"/>
+      </w:pPr>
       <w:r>
         <w:t>この政令は、内閣法の一部を改正する法律（平成十一年法律第八十八号）の施行の日（平成十三年一月六日）から施行する。</w:t>
       </w:r>
@@ -592,7 +646,7 @@
         <w:pStyle w:val="Heading1"/>
       </w:pPr>
       <w:r>
-        <w:t>附　則（平成一三年九月二七日政令第三一七号）</w:t>
+        <w:t>附則（平成一三年九月二七日政令第三一七号）</w:t>
       </w:r>
     </w:p>
     <w:p>
@@ -618,7 +672,7 @@
         <w:pStyle w:val="Heading1"/>
       </w:pPr>
       <w:r>
-        <w:t>附　則（平成一四年三月六日政令第四二号）</w:t>
+        <w:t>附則（平成一四年三月六日政令第四二号）</w:t>
       </w:r>
     </w:p>
     <w:p>
@@ -645,6 +699,8 @@
     <w:p>
       <w:r>
         <w:t>整備法附則第四条の規定によりなおその効力を有することとされる旧炭鉱労働者法第十六条第一項の規定による雇用対策法（昭和四十一年法律第百三十二号）第十八条第二号及び第五号に掲げる給付金の支給については、第十条の規定による改正前の雇用対策法施行令第一条第二号の規定は、なおその効力を有する。</w:t>
+        <w:br/>
+        <w:t>この場合において、同号中「炭鉱労働者等の雇用の安定等に関する臨時措置法」とあるのは、「石炭鉱業の構造調整の完了等に伴う関係法律の整備等に関する法律（平成十二年法律第十六号）附則第四条の規定によりなお効力を有することとされる同法第二条の規定による廃止前の炭鉱労働者等の雇用の安定等に関する臨時措置法」とする。</w:t>
       </w:r>
     </w:p>
     <w:p>
@@ -657,7 +713,7 @@
         <w:pStyle w:val="Heading1"/>
       </w:pPr>
       <w:r>
-        <w:t>附　則（平成一四年三月三一日政令第一〇二号）</w:t>
+        <w:t>附則（平成一四年三月三一日政令第一〇二号）</w:t>
       </w:r>
     </w:p>
     <w:p>
@@ -683,7 +739,7 @@
         <w:pStyle w:val="Heading1"/>
       </w:pPr>
       <w:r>
-        <w:t>附　則（平成一九年八月三日政令第二四五号）</w:t>
+        <w:t>附則（平成一九年八月三日政令第二四五号）</w:t>
       </w:r>
     </w:p>
     <w:p>
@@ -697,6 +753,8 @@
     <w:p>
       <w:r>
         <w:t>この政令は、雇用対策法及び地域雇用開発促進法の一部を改正する法律の施行の日（平成十九年八月四日）から施行する。</w:t>
+        <w:br/>
+        <w:t>ただし、第一条及び次条の規定は、平成十九年十月一日から施行する。</w:t>
       </w:r>
     </w:p>
     <w:p>
@@ -722,46 +780,52 @@
         <w:pStyle w:val="Heading1"/>
       </w:pPr>
       <w:r>
-        <w:t>附　則（平成二四年九月一四日政令第二二七号）</w:t>
-      </w:r>
-    </w:p>
-    <w:p>
-      <w:r>
-        <w:t>この政令は、法附則第一条第二号に掲げる規定の施行の日（平成二十四年九月十五日）から施行する。</w:t>
+        <w:t>附則（平成二四年九月一四日政令第二二七号）</w:t>
       </w:r>
     </w:p>
     <w:p>
       <w:pPr>
-        <w:pStyle w:val="Heading6"/>
+        <w:pStyle w:val="Heading5"/>
+        <w:ind w:left="440"/>
+      </w:pPr>
+      <w:r>
+        <w:t>１</w:t>
+      </w:r>
+    </w:p>
+    <w:p>
+      <w:pPr>
+        <w:ind w:left="440"/>
+      </w:pPr>
+      <w:r>
+        <w:t>この政令は、法附則第一条第二号に掲げる規定の施行の日（平成二十四年九月十五日）から施行する。</w:t>
+        <w:br/>
+        <w:t>ただし、次の各号に掲げる規定は、当該各号に定める日から施行する。</w:t>
+      </w:r>
+    </w:p>
+    <w:p>
+      <w:pPr>
+        <w:pStyle w:val="ListBullet"/>
         <w:ind w:left="880"/>
       </w:pPr>
       <w:r>
         <w:t>一</w:t>
-      </w:r>
-    </w:p>
-    <w:p>
-      <w:pPr>
-        <w:ind w:left="880"/>
-      </w:pPr>
-      <w:r>
+        <w:br/>
         <w:t>略</w:t>
       </w:r>
     </w:p>
     <w:p>
       <w:pPr>
-        <w:pStyle w:val="Heading6"/>
+        <w:pStyle w:val="ListBullet"/>
         <w:ind w:left="880"/>
       </w:pPr>
       <w:r>
         <w:t>二</w:t>
-      </w:r>
-    </w:p>
-    <w:p>
-      <w:pPr>
-        <w:ind w:left="880"/>
-      </w:pPr>
-      <w:r>
+        <w:br/>
         <w:t>第一条中独立行政法人石油天然ガス・金属鉱物資源機構法施行令附則の改正規定、第二条中補助金等に係る予算の執行の適正化に関する法律施行令第一条の改正規定（「（同法附則第十二条第三項の規定により読み替えられる場合を含む。）」を削る部分に限る。）、第三条から第五条まで及び第七条の規定並びに次項及び附則第三項の規定</w:t>
+        <w:br/>
+        <w:br/>
+        <w:br/>
+        <w:t>平成二十五年四月一日</w:t>
       </w:r>
     </w:p>
     <w:p>
@@ -774,7 +838,7 @@
         <w:pStyle w:val="Heading1"/>
       </w:pPr>
       <w:r>
-        <w:t>附　則（平成三〇年七月六日政令第二〇〇号）</w:t>
+        <w:t>附則（平成三〇年七月六日政令第二〇〇号）</w:t>
       </w:r>
     </w:p>
     <w:p>
@@ -802,7 +866,7 @@
     </w:pPr>
     <w:r>
       <w:tab/>
-      <w:t>WeGov v0.1 - FTS141</w:t>
+      <w:t>WeGov v0.2 - FTS141</w:t>
     </w:r>
   </w:p>
 </w:ftr>
